--- a/media/Resume - Jeff Chang.docx
+++ b/media/Resume - Jeff Chang.docx
@@ -84,7 +84,18 @@
           <w:color w:val="969691" w:themeColor="accent3"/>
           <w:sz w:val="20"/>
         </w:rPr>
-        <w:t>https://www.linkedin.com/in/jeff-chang-115937207 | https://github.com/jeff0330</w:t>
+        <w:t xml:space="preserve">https://www.linkedin.com/in/jeff-chang-115937207 | </w:t>
+      </w:r>
+      <w:r>
+        <w:rPr>
+          <w:rFonts w:asciiTheme="minorHAnsi" w:hAnsiTheme="minorHAnsi" w:cstheme="minorHAnsi"/>
+          <w:b w:val="0"/>
+          <w:bCs/>
+          <w:caps w:val="0"/>
+          <w:color w:val="969691" w:themeColor="accent3"/>
+          <w:sz w:val="20"/>
+        </w:rPr>
+        <w:t>https://jeff0330.github.io/personal_site/</w:t>
       </w:r>
     </w:p>
     <w:sdt>
@@ -154,6 +165,7 @@
         <w:showingPlcHdr/>
         <w15:appearance w15:val="hidden"/>
       </w:sdtPr>
+      <w:sdtEndPr/>
       <w:sdtContent>
         <w:p>
           <w:pPr>
@@ -265,13 +277,7 @@
         <w:t xml:space="preserve"> Java</w:t>
       </w:r>
       <w:r>
-        <w:t xml:space="preserve">, </w:t>
-      </w:r>
-      <w:r>
-        <w:t>C++, MATLAB, R</w:t>
-      </w:r>
-      <w:r>
-        <w:t>,</w:t>
+        <w:t>, C++, MATLAB, R,</w:t>
       </w:r>
       <w:r>
         <w:t xml:space="preserve"> </w:t>
@@ -660,15 +666,7 @@
         <w:ind w:left="1080"/>
       </w:pPr>
       <w:r>
-        <w:t xml:space="preserve">Compiling, preprocessing image database and programming analysis using the </w:t>
-      </w:r>
-      <w:proofErr w:type="spellStart"/>
-      <w:r>
-        <w:t>Alexnet</w:t>
-      </w:r>
-      <w:proofErr w:type="spellEnd"/>
-      <w:r>
-        <w:t xml:space="preserve"> convolutional neural network model to quantify scene typicality</w:t>
+        <w:t>Compiling, preprocessing image database and programming analysis using the Alexnet convolutional neural network model to quantify scene typicality</w:t>
       </w:r>
     </w:p>
     <w:p>
@@ -1597,7 +1595,6 @@
     <w:lvl w:ilvl="0">
       <w:start w:val="1"/>
       <w:numFmt w:val="bullet"/>
-      <w:pStyle w:val="ListBullet"/>
       <w:lvlText w:val=""/>
       <w:lvlJc w:val="left"/>
       <w:pPr>
@@ -3657,6 +3654,7 @@
   <w:rsids>
     <w:rsidRoot w:val="00895DFB"/>
     <w:rsid w:val="00012B84"/>
+    <w:rsid w:val="0009328D"/>
     <w:rsid w:val="001052C9"/>
     <w:rsid w:val="00376AE4"/>
     <w:rsid w:val="003864A2"/>
@@ -3674,6 +3672,7 @@
     <w:rsid w:val="00AC6C79"/>
     <w:rsid w:val="00BB516A"/>
     <w:rsid w:val="00BD176F"/>
+    <w:rsid w:val="00C23AF5"/>
     <w:rsid w:val="00D755EE"/>
     <w:rsid w:val="00DC30D2"/>
     <w:rsid w:val="00E95512"/>
@@ -4149,9 +4148,6 @@
       <w:lang w:eastAsia="ja-JP"/>
     </w:rPr>
   </w:style>
-  <w:style w:type="paragraph" w:customStyle="1" w:styleId="BBA328B35001494C95E1FAB74F39E086">
-    <w:name w:val="BBA328B35001494C95E1FAB74F39E086"/>
-  </w:style>
   <w:style w:type="paragraph" w:customStyle="1" w:styleId="BCF76613EE034A9EA59F67DCDECA950F">
     <w:name w:val="BCF76613EE034A9EA59F67DCDECA950F"/>
     <w:rsid w:val="00AA21E7"/>

--- a/media/Resume - Jeff Chang.docx
+++ b/media/Resume - Jeff Chang.docx
@@ -465,7 +465,10 @@
         <w:spacing w:line="240" w:lineRule="auto"/>
       </w:pPr>
       <w:r>
-        <w:t xml:space="preserve">Participating in </w:t>
+        <w:t>Collaborating</w:t>
+      </w:r>
+      <w:r>
+        <w:t xml:space="preserve"> in </w:t>
       </w:r>
       <w:r>
         <w:t xml:space="preserve">online </w:t>
@@ -3665,6 +3668,7 @@
     <w:rsid w:val="006A00E7"/>
     <w:rsid w:val="006A6A62"/>
     <w:rsid w:val="006C0DF4"/>
+    <w:rsid w:val="00746E49"/>
     <w:rsid w:val="00773CEA"/>
     <w:rsid w:val="00895DFB"/>
     <w:rsid w:val="00991346"/>
@@ -3672,7 +3676,6 @@
     <w:rsid w:val="00AC6C79"/>
     <w:rsid w:val="00BB516A"/>
     <w:rsid w:val="00BD176F"/>
-    <w:rsid w:val="00C23AF5"/>
     <w:rsid w:val="00D755EE"/>
     <w:rsid w:val="00DC30D2"/>
     <w:rsid w:val="00E95512"/>
